--- a/17软二刘朝辉android实训报告.docx
+++ b/17软二刘朝辉android实训报告.docx
@@ -685,11 +685,21 @@
             <w:r>
               <w:tab/>
             </w:r>
-            <w:fldSimple w:instr=" PAGEREF _Toc13354 ">
-              <w:r>
-                <w:t>2</w:t>
-              </w:r>
-            </w:fldSimple>
+            <w:r>
+              <w:fldChar w:fldCharType="begin"/>
+            </w:r>
+            <w:r>
+              <w:instrText xml:space="preserve"> PAGEREF _Toc13354 </w:instrText>
+            </w:r>
+            <w:r>
+              <w:fldChar w:fldCharType="separate"/>
+            </w:r>
+            <w:r>
+              <w:t>2</w:t>
+            </w:r>
+            <w:r>
+              <w:fldChar w:fldCharType="end"/>
+            </w:r>
           </w:hyperlink>
         </w:p>
         <w:p>
@@ -709,11 +719,21 @@
             <w:r>
               <w:tab/>
             </w:r>
-            <w:fldSimple w:instr=" PAGEREF _Toc3192 ">
-              <w:r>
-                <w:t>1</w:t>
-              </w:r>
-            </w:fldSimple>
+            <w:r>
+              <w:fldChar w:fldCharType="begin"/>
+            </w:r>
+            <w:r>
+              <w:instrText xml:space="preserve"> PAGEREF _Toc3192 </w:instrText>
+            </w:r>
+            <w:r>
+              <w:fldChar w:fldCharType="separate"/>
+            </w:r>
+            <w:r>
+              <w:t>1</w:t>
+            </w:r>
+            <w:r>
+              <w:fldChar w:fldCharType="end"/>
+            </w:r>
           </w:hyperlink>
         </w:p>
         <w:p>
@@ -734,11 +754,21 @@
             <w:r>
               <w:tab/>
             </w:r>
-            <w:fldSimple w:instr=" PAGEREF _Toc18766 ">
-              <w:r>
-                <w:t>1</w:t>
-              </w:r>
-            </w:fldSimple>
+            <w:r>
+              <w:fldChar w:fldCharType="begin"/>
+            </w:r>
+            <w:r>
+              <w:instrText xml:space="preserve"> PAGEREF _Toc18766 </w:instrText>
+            </w:r>
+            <w:r>
+              <w:fldChar w:fldCharType="separate"/>
+            </w:r>
+            <w:r>
+              <w:t>1</w:t>
+            </w:r>
+            <w:r>
+              <w:fldChar w:fldCharType="end"/>
+            </w:r>
           </w:hyperlink>
         </w:p>
         <w:p>
@@ -759,11 +789,21 @@
             <w:r>
               <w:tab/>
             </w:r>
-            <w:fldSimple w:instr=" PAGEREF _Toc16765 ">
-              <w:r>
-                <w:t>1</w:t>
-              </w:r>
-            </w:fldSimple>
+            <w:r>
+              <w:fldChar w:fldCharType="begin"/>
+            </w:r>
+            <w:r>
+              <w:instrText xml:space="preserve"> PAGEREF _Toc16765 </w:instrText>
+            </w:r>
+            <w:r>
+              <w:fldChar w:fldCharType="separate"/>
+            </w:r>
+            <w:r>
+              <w:t>1</w:t>
+            </w:r>
+            <w:r>
+              <w:fldChar w:fldCharType="end"/>
+            </w:r>
           </w:hyperlink>
         </w:p>
         <w:p>
@@ -784,11 +824,21 @@
             <w:r>
               <w:tab/>
             </w:r>
-            <w:fldSimple w:instr=" PAGEREF _Toc3338 ">
-              <w:r>
-                <w:t>1</w:t>
-              </w:r>
-            </w:fldSimple>
+            <w:r>
+              <w:fldChar w:fldCharType="begin"/>
+            </w:r>
+            <w:r>
+              <w:instrText xml:space="preserve"> PAGEREF _Toc3338 </w:instrText>
+            </w:r>
+            <w:r>
+              <w:fldChar w:fldCharType="separate"/>
+            </w:r>
+            <w:r>
+              <w:t>1</w:t>
+            </w:r>
+            <w:r>
+              <w:fldChar w:fldCharType="end"/>
+            </w:r>
           </w:hyperlink>
         </w:p>
         <w:p>
@@ -809,11 +859,21 @@
             <w:r>
               <w:tab/>
             </w:r>
-            <w:fldSimple w:instr=" PAGEREF _Toc3463 ">
-              <w:r>
-                <w:t>1</w:t>
-              </w:r>
-            </w:fldSimple>
+            <w:r>
+              <w:fldChar w:fldCharType="begin"/>
+            </w:r>
+            <w:r>
+              <w:instrText xml:space="preserve"> PAGEREF _Toc3463 </w:instrText>
+            </w:r>
+            <w:r>
+              <w:fldChar w:fldCharType="separate"/>
+            </w:r>
+            <w:r>
+              <w:t>1</w:t>
+            </w:r>
+            <w:r>
+              <w:fldChar w:fldCharType="end"/>
+            </w:r>
           </w:hyperlink>
         </w:p>
         <w:p>
@@ -834,11 +894,21 @@
             <w:r>
               <w:tab/>
             </w:r>
-            <w:fldSimple w:instr=" PAGEREF _Toc9298 ">
-              <w:r>
-                <w:t>1</w:t>
-              </w:r>
-            </w:fldSimple>
+            <w:r>
+              <w:fldChar w:fldCharType="begin"/>
+            </w:r>
+            <w:r>
+              <w:instrText xml:space="preserve"> PAGEREF _Toc9298 </w:instrText>
+            </w:r>
+            <w:r>
+              <w:fldChar w:fldCharType="separate"/>
+            </w:r>
+            <w:r>
+              <w:t>1</w:t>
+            </w:r>
+            <w:r>
+              <w:fldChar w:fldCharType="end"/>
+            </w:r>
           </w:hyperlink>
         </w:p>
         <w:p>
@@ -868,11 +938,21 @@
             <w:r>
               <w:tab/>
             </w:r>
-            <w:fldSimple w:instr=" PAGEREF _Toc4634 ">
-              <w:r>
-                <w:t>2</w:t>
-              </w:r>
-            </w:fldSimple>
+            <w:r>
+              <w:fldChar w:fldCharType="begin"/>
+            </w:r>
+            <w:r>
+              <w:instrText xml:space="preserve"> PAGEREF _Toc4634 </w:instrText>
+            </w:r>
+            <w:r>
+              <w:fldChar w:fldCharType="separate"/>
+            </w:r>
+            <w:r>
+              <w:t>2</w:t>
+            </w:r>
+            <w:r>
+              <w:fldChar w:fldCharType="end"/>
+            </w:r>
           </w:hyperlink>
         </w:p>
         <w:p>
@@ -893,11 +973,21 @@
             <w:r>
               <w:tab/>
             </w:r>
-            <w:fldSimple w:instr=" PAGEREF _Toc374 ">
-              <w:r>
-                <w:t>2</w:t>
-              </w:r>
-            </w:fldSimple>
+            <w:r>
+              <w:fldChar w:fldCharType="begin"/>
+            </w:r>
+            <w:r>
+              <w:instrText xml:space="preserve"> PAGEREF _Toc374 </w:instrText>
+            </w:r>
+            <w:r>
+              <w:fldChar w:fldCharType="separate"/>
+            </w:r>
+            <w:r>
+              <w:t>2</w:t>
+            </w:r>
+            <w:r>
+              <w:fldChar w:fldCharType="end"/>
+            </w:r>
           </w:hyperlink>
         </w:p>
         <w:p>
@@ -918,11 +1008,21 @@
             <w:r>
               <w:tab/>
             </w:r>
-            <w:fldSimple w:instr=" PAGEREF _Toc23485 ">
-              <w:r>
-                <w:t>2</w:t>
-              </w:r>
-            </w:fldSimple>
+            <w:r>
+              <w:fldChar w:fldCharType="begin"/>
+            </w:r>
+            <w:r>
+              <w:instrText xml:space="preserve"> PAGEREF _Toc23485 </w:instrText>
+            </w:r>
+            <w:r>
+              <w:fldChar w:fldCharType="separate"/>
+            </w:r>
+            <w:r>
+              <w:t>2</w:t>
+            </w:r>
+            <w:r>
+              <w:fldChar w:fldCharType="end"/>
+            </w:r>
           </w:hyperlink>
         </w:p>
         <w:p>
@@ -943,11 +1043,21 @@
             <w:r>
               <w:tab/>
             </w:r>
-            <w:fldSimple w:instr=" PAGEREF _Toc7303 ">
-              <w:r>
-                <w:t>2</w:t>
-              </w:r>
-            </w:fldSimple>
+            <w:r>
+              <w:fldChar w:fldCharType="begin"/>
+            </w:r>
+            <w:r>
+              <w:instrText xml:space="preserve"> PAGEREF _Toc7303 </w:instrText>
+            </w:r>
+            <w:r>
+              <w:fldChar w:fldCharType="separate"/>
+            </w:r>
+            <w:r>
+              <w:t>2</w:t>
+            </w:r>
+            <w:r>
+              <w:fldChar w:fldCharType="end"/>
+            </w:r>
           </w:hyperlink>
         </w:p>
         <w:p>
@@ -967,11 +1077,21 @@
             <w:r>
               <w:tab/>
             </w:r>
-            <w:fldSimple w:instr=" PAGEREF _Toc20791 ">
-              <w:r>
-                <w:t>4</w:t>
-              </w:r>
-            </w:fldSimple>
+            <w:r>
+              <w:fldChar w:fldCharType="begin"/>
+            </w:r>
+            <w:r>
+              <w:instrText xml:space="preserve"> PAGEREF _Toc20791 </w:instrText>
+            </w:r>
+            <w:r>
+              <w:fldChar w:fldCharType="separate"/>
+            </w:r>
+            <w:r>
+              <w:t>4</w:t>
+            </w:r>
+            <w:r>
+              <w:fldChar w:fldCharType="end"/>
+            </w:r>
           </w:hyperlink>
         </w:p>
         <w:p>
@@ -992,11 +1112,21 @@
             <w:r>
               <w:tab/>
             </w:r>
-            <w:fldSimple w:instr=" PAGEREF _Toc23598 ">
-              <w:r>
-                <w:t>4</w:t>
-              </w:r>
-            </w:fldSimple>
+            <w:r>
+              <w:fldChar w:fldCharType="begin"/>
+            </w:r>
+            <w:r>
+              <w:instrText xml:space="preserve"> PAGEREF _Toc23598 </w:instrText>
+            </w:r>
+            <w:r>
+              <w:fldChar w:fldCharType="separate"/>
+            </w:r>
+            <w:r>
+              <w:t>4</w:t>
+            </w:r>
+            <w:r>
+              <w:fldChar w:fldCharType="end"/>
+            </w:r>
           </w:hyperlink>
         </w:p>
         <w:p>
@@ -1017,11 +1147,21 @@
             <w:r>
               <w:tab/>
             </w:r>
-            <w:fldSimple w:instr=" PAGEREF _Toc21926 ">
-              <w:r>
-                <w:t>4</w:t>
-              </w:r>
-            </w:fldSimple>
+            <w:r>
+              <w:fldChar w:fldCharType="begin"/>
+            </w:r>
+            <w:r>
+              <w:instrText xml:space="preserve"> PAGEREF _Toc21926 </w:instrText>
+            </w:r>
+            <w:r>
+              <w:fldChar w:fldCharType="separate"/>
+            </w:r>
+            <w:r>
+              <w:t>4</w:t>
+            </w:r>
+            <w:r>
+              <w:fldChar w:fldCharType="end"/>
+            </w:r>
           </w:hyperlink>
         </w:p>
         <w:p>
@@ -1041,11 +1181,21 @@
             <w:r>
               <w:tab/>
             </w:r>
-            <w:fldSimple w:instr=" PAGEREF _Toc6617 ">
-              <w:r>
-                <w:t>5</w:t>
-              </w:r>
-            </w:fldSimple>
+            <w:r>
+              <w:fldChar w:fldCharType="begin"/>
+            </w:r>
+            <w:r>
+              <w:instrText xml:space="preserve"> PAGEREF _Toc6617 </w:instrText>
+            </w:r>
+            <w:r>
+              <w:fldChar w:fldCharType="separate"/>
+            </w:r>
+            <w:r>
+              <w:t>5</w:t>
+            </w:r>
+            <w:r>
+              <w:fldChar w:fldCharType="end"/>
+            </w:r>
           </w:hyperlink>
         </w:p>
         <w:p>
@@ -1066,11 +1216,21 @@
             <w:r>
               <w:tab/>
             </w:r>
-            <w:fldSimple w:instr=" PAGEREF _Toc31837 ">
-              <w:r>
-                <w:t>5</w:t>
-              </w:r>
-            </w:fldSimple>
+            <w:r>
+              <w:fldChar w:fldCharType="begin"/>
+            </w:r>
+            <w:r>
+              <w:instrText xml:space="preserve"> PAGEREF _Toc31837 </w:instrText>
+            </w:r>
+            <w:r>
+              <w:fldChar w:fldCharType="separate"/>
+            </w:r>
+            <w:r>
+              <w:t>5</w:t>
+            </w:r>
+            <w:r>
+              <w:fldChar w:fldCharType="end"/>
+            </w:r>
           </w:hyperlink>
         </w:p>
         <w:p>
@@ -1091,11 +1251,21 @@
             <w:r>
               <w:tab/>
             </w:r>
-            <w:fldSimple w:instr=" PAGEREF _Toc17576 ">
-              <w:r>
-                <w:t>5</w:t>
-              </w:r>
-            </w:fldSimple>
+            <w:r>
+              <w:fldChar w:fldCharType="begin"/>
+            </w:r>
+            <w:r>
+              <w:instrText xml:space="preserve"> PAGEREF _Toc17576 </w:instrText>
+            </w:r>
+            <w:r>
+              <w:fldChar w:fldCharType="separate"/>
+            </w:r>
+            <w:r>
+              <w:t>5</w:t>
+            </w:r>
+            <w:r>
+              <w:fldChar w:fldCharType="end"/>
+            </w:r>
           </w:hyperlink>
         </w:p>
         <w:p>
@@ -1116,11 +1286,21 @@
             <w:r>
               <w:tab/>
             </w:r>
-            <w:fldSimple w:instr=" PAGEREF _Toc25776 ">
-              <w:r>
-                <w:t>6</w:t>
-              </w:r>
-            </w:fldSimple>
+            <w:r>
+              <w:fldChar w:fldCharType="begin"/>
+            </w:r>
+            <w:r>
+              <w:instrText xml:space="preserve"> PAGEREF _Toc25776 </w:instrText>
+            </w:r>
+            <w:r>
+              <w:fldChar w:fldCharType="separate"/>
+            </w:r>
+            <w:r>
+              <w:t>6</w:t>
+            </w:r>
+            <w:r>
+              <w:fldChar w:fldCharType="end"/>
+            </w:r>
           </w:hyperlink>
         </w:p>
         <w:p>
@@ -1140,11 +1320,21 @@
             <w:r>
               <w:tab/>
             </w:r>
-            <w:fldSimple w:instr=" PAGEREF _Toc140 ">
-              <w:r>
-                <w:t>19</w:t>
-              </w:r>
-            </w:fldSimple>
+            <w:r>
+              <w:fldChar w:fldCharType="begin"/>
+            </w:r>
+            <w:r>
+              <w:instrText xml:space="preserve"> PAGEREF _Toc140 </w:instrText>
+            </w:r>
+            <w:r>
+              <w:fldChar w:fldCharType="separate"/>
+            </w:r>
+            <w:r>
+              <w:t>19</w:t>
+            </w:r>
+            <w:r>
+              <w:fldChar w:fldCharType="end"/>
+            </w:r>
           </w:hyperlink>
         </w:p>
         <w:p>
@@ -1164,11 +1354,24 @@
             <w:r>
               <w:tab/>
             </w:r>
-            <w:fldSimple w:instr=" PAGEREF _Toc17682 ">
-              <w:r>
-                <w:t>20</w:t>
-              </w:r>
-            </w:fldSimple>
+            <w:r>
+              <w:fldChar w:fldCharType="begin"/>
+            </w:r>
+            <w:r>
+              <w:instrText xml:space="preserve"> PAGEREF _T</w:instrText>
+            </w:r>
+            <w:r>
+              <w:instrText xml:space="preserve">oc17682 </w:instrText>
+            </w:r>
+            <w:r>
+              <w:fldChar w:fldCharType="separate"/>
+            </w:r>
+            <w:r>
+              <w:t>20</w:t>
+            </w:r>
+            <w:r>
+              <w:fldChar w:fldCharType="end"/>
+            </w:r>
           </w:hyperlink>
         </w:p>
         <w:p>
@@ -1719,29 +1922,213 @@
     </w:p>
     <w:p>
       <w:pPr>
+        <w:shd w:val="clear" w:color="auto" w:fill="FFFFFF"/>
+        <w:spacing w:line="360" w:lineRule="atLeast"/>
         <w:ind w:firstLine="480"/>
+        <w:rPr>
+          <w:rFonts w:asciiTheme="minorEastAsia" w:eastAsiaTheme="minorEastAsia" w:hAnsiTheme="minorEastAsia" w:cs="Arial"/>
+          <w:color w:val="333333"/>
+          <w:szCs w:val="24"/>
+        </w:rPr>
       </w:pPr>
+      <w:hyperlink r:id="rId21" w:tgtFrame="_blank" w:history="1">
+        <w:r>
+          <w:rPr>
+            <w:rStyle w:val="ac"/>
+            <w:rFonts w:asciiTheme="minorEastAsia" w:eastAsiaTheme="minorEastAsia" w:hAnsiTheme="minorEastAsia" w:cs="Arial"/>
+            <w:color w:val="136EC2"/>
+            <w:szCs w:val="24"/>
+          </w:rPr>
+          <w:t>Java</w:t>
+        </w:r>
+      </w:hyperlink>
       <w:r>
         <w:rPr>
-          <w:rFonts w:hint="eastAsia"/>
+          <w:rFonts w:asciiTheme="minorEastAsia" w:eastAsiaTheme="minorEastAsia" w:hAnsiTheme="minorEastAsia" w:cs="Arial"/>
+          <w:color w:val="333333"/>
+          <w:szCs w:val="24"/>
         </w:rPr>
-        <w:t>java</w:t>
+        <w:t>是一门</w:t>
       </w:r>
       <w:r>
         <w:rPr>
-          <w:rFonts w:hint="eastAsia"/>
+          <w:rFonts w:asciiTheme="minorEastAsia" w:eastAsiaTheme="minorEastAsia" w:hAnsiTheme="minorEastAsia" w:cs="Arial"/>
+          <w:color w:val="333333"/>
+          <w:szCs w:val="24"/>
         </w:rPr>
-        <w:t>是一种高级的面向对象的程序设计语言</w:t>
+        <w:fldChar w:fldCharType="begin"/>
       </w:r>
       <w:r>
         <w:rPr>
-          <w:rFonts w:hint="eastAsia"/>
+          <w:rFonts w:asciiTheme="minorEastAsia" w:eastAsiaTheme="minorEastAsia" w:hAnsiTheme="minorEastAsia" w:cs="Arial"/>
+          <w:color w:val="333333"/>
+          <w:szCs w:val="24"/>
         </w:rPr>
-        <w:t xml:space="preserve"> </w:t>
+        <w:instrText xml:space="preserve"> HYPERLINK "https://baike.baidu.com/item/%E9%9D%A2%E5%90%91%E5%AF%B9%E8%B1%A1" \t "_blank" </w:instrText>
       </w:r>
       <w:r>
         <w:rPr>
-          <w:rFonts w:hint="eastAsia"/>
+          <w:rFonts w:asciiTheme="minorEastAsia" w:eastAsiaTheme="minorEastAsia" w:hAnsiTheme="minorEastAsia" w:cs="Arial"/>
+          <w:color w:val="333333"/>
+          <w:szCs w:val="24"/>
+        </w:rPr>
+        <w:fldChar w:fldCharType="separate"/>
+      </w:r>
+      <w:r>
+        <w:rPr>
+          <w:rStyle w:val="ac"/>
+          <w:rFonts w:asciiTheme="minorEastAsia" w:eastAsiaTheme="minorEastAsia" w:hAnsiTheme="minorEastAsia" w:cs="Arial"/>
+          <w:color w:val="136EC2"/>
+          <w:szCs w:val="24"/>
+        </w:rPr>
+        <w:t>面向对象</w:t>
+      </w:r>
+      <w:r>
+        <w:rPr>
+          <w:rFonts w:asciiTheme="minorEastAsia" w:eastAsiaTheme="minorEastAsia" w:hAnsiTheme="minorEastAsia" w:cs="Arial"/>
+          <w:color w:val="333333"/>
+          <w:szCs w:val="24"/>
+        </w:rPr>
+        <w:fldChar w:fldCharType="end"/>
+      </w:r>
+      <w:r>
+        <w:rPr>
+          <w:rFonts w:asciiTheme="minorEastAsia" w:eastAsiaTheme="minorEastAsia" w:hAnsiTheme="minorEastAsia" w:cs="Arial"/>
+          <w:color w:val="333333"/>
+          <w:szCs w:val="24"/>
+        </w:rPr>
+        <w:t>编程语言，不仅吸收了</w:t>
+      </w:r>
+      <w:hyperlink r:id="rId22" w:tgtFrame="_blank" w:history="1">
+        <w:r>
+          <w:rPr>
+            <w:rStyle w:val="ac"/>
+            <w:rFonts w:asciiTheme="minorEastAsia" w:eastAsiaTheme="minorEastAsia" w:hAnsiTheme="minorEastAsia" w:cs="Arial"/>
+            <w:color w:val="136EC2"/>
+            <w:szCs w:val="24"/>
+          </w:rPr>
+          <w:t>C++</w:t>
+        </w:r>
+      </w:hyperlink>
+      <w:r>
+        <w:rPr>
+          <w:rFonts w:asciiTheme="minorEastAsia" w:eastAsiaTheme="minorEastAsia" w:hAnsiTheme="minorEastAsia" w:cs="Arial"/>
+          <w:color w:val="333333"/>
+          <w:szCs w:val="24"/>
+        </w:rPr>
+        <w:t>语言的各种优点，还摒弃了C++里难以理解的</w:t>
+      </w:r>
+      <w:r>
+        <w:rPr>
+          <w:rFonts w:asciiTheme="minorEastAsia" w:eastAsiaTheme="minorEastAsia" w:hAnsiTheme="minorEastAsia" w:cs="Arial"/>
+          <w:color w:val="333333"/>
+          <w:szCs w:val="24"/>
+        </w:rPr>
+        <w:fldChar w:fldCharType="begin"/>
+      </w:r>
+      <w:r>
+        <w:rPr>
+          <w:rFonts w:asciiTheme="minorEastAsia" w:eastAsiaTheme="minorEastAsia" w:hAnsiTheme="minorEastAsia" w:cs="Arial"/>
+          <w:color w:val="333333"/>
+          <w:szCs w:val="24"/>
+        </w:rPr>
+        <w:instrText xml:space="preserve"> HYPERLINK "https://baike.baidu.com/item/%E5%A4%9A%E7%BB%A7%E6%89%BF" \t "_blank" </w:instrText>
+      </w:r>
+      <w:r>
+        <w:rPr>
+          <w:rFonts w:asciiTheme="minorEastAsia" w:eastAsiaTheme="minorEastAsia" w:hAnsiTheme="minorEastAsia" w:cs="Arial"/>
+          <w:color w:val="333333"/>
+          <w:szCs w:val="24"/>
+        </w:rPr>
+        <w:fldChar w:fldCharType="separate"/>
+      </w:r>
+      <w:r>
+        <w:rPr>
+          <w:rStyle w:val="ac"/>
+          <w:rFonts w:asciiTheme="minorEastAsia" w:eastAsiaTheme="minorEastAsia" w:hAnsiTheme="minorEastAsia" w:cs="Arial"/>
+          <w:color w:val="136EC2"/>
+          <w:szCs w:val="24"/>
+        </w:rPr>
+        <w:t>多继承</w:t>
+      </w:r>
+      <w:r>
+        <w:rPr>
+          <w:rFonts w:asciiTheme="minorEastAsia" w:eastAsiaTheme="minorEastAsia" w:hAnsiTheme="minorEastAsia" w:cs="Arial"/>
+          <w:color w:val="333333"/>
+          <w:szCs w:val="24"/>
+        </w:rPr>
+        <w:fldChar w:fldCharType="end"/>
+      </w:r>
+      <w:r>
+        <w:rPr>
+          <w:rFonts w:asciiTheme="minorEastAsia" w:eastAsiaTheme="minorEastAsia" w:hAnsiTheme="minorEastAsia" w:cs="Arial"/>
+          <w:color w:val="333333"/>
+          <w:szCs w:val="24"/>
+        </w:rPr>
+        <w:t>、</w:t>
+      </w:r>
+      <w:hyperlink r:id="rId23" w:tgtFrame="_blank" w:history="1">
+        <w:r>
+          <w:rPr>
+            <w:rStyle w:val="ac"/>
+            <w:rFonts w:asciiTheme="minorEastAsia" w:eastAsiaTheme="minorEastAsia" w:hAnsiTheme="minorEastAsia" w:cs="Arial"/>
+            <w:color w:val="136EC2"/>
+            <w:szCs w:val="24"/>
+          </w:rPr>
+          <w:t>指针</w:t>
+        </w:r>
+      </w:hyperlink>
+      <w:r>
+        <w:rPr>
+          <w:rFonts w:asciiTheme="minorEastAsia" w:eastAsiaTheme="minorEastAsia" w:hAnsiTheme="minorEastAsia" w:cs="Arial"/>
+          <w:color w:val="333333"/>
+          <w:szCs w:val="24"/>
+        </w:rPr>
+        <w:t>等概念，因此Java语言具有功能强大和简单易用两个特征。Java语言作为静态面向对象编程语言的代表，极好地实现了面向对象理论，允许程序员以优雅的思维方式进行复杂的编程</w:t>
+      </w:r>
+      <w:r>
+        <w:rPr>
+          <w:rStyle w:val="apple-converted-space"/>
+          <w:rFonts w:asciiTheme="minorEastAsia" w:eastAsiaTheme="minorEastAsia" w:hAnsiTheme="minorEastAsia" w:cs="Arial"/>
+          <w:color w:val="3366CC"/>
+          <w:szCs w:val="24"/>
+          <w:vertAlign w:val="superscript"/>
+        </w:rPr>
+        <w:t> </w:t>
+      </w:r>
+      <w:r>
+        <w:rPr>
+          <w:rFonts w:asciiTheme="minorEastAsia" w:eastAsiaTheme="minorEastAsia" w:hAnsiTheme="minorEastAsia" w:cs="Arial"/>
+          <w:color w:val="3366CC"/>
+          <w:szCs w:val="24"/>
+          <w:vertAlign w:val="superscript"/>
+        </w:rPr>
+        <w:t>[1]</w:t>
+      </w:r>
+      <w:bookmarkStart w:id="24" w:name="ref_[1]_12654100"/>
+      <w:r>
+        <w:rPr>
+          <w:rFonts w:asciiTheme="minorEastAsia" w:eastAsiaTheme="minorEastAsia" w:hAnsiTheme="minorEastAsia" w:cs="Arial"/>
+          <w:color w:val="136EC2"/>
+          <w:szCs w:val="24"/>
+        </w:rPr>
+        <w:t> </w:t>
+      </w:r>
+      <w:bookmarkEnd w:id="24"/>
+      <w:r>
+        <w:rPr>
+          <w:rStyle w:val="apple-converted-space"/>
+          <w:rFonts w:asciiTheme="minorEastAsia" w:eastAsiaTheme="minorEastAsia" w:hAnsiTheme="minorEastAsia" w:cs="Arial"/>
+          <w:color w:val="333333"/>
+          <w:szCs w:val="24"/>
+        </w:rPr>
+        <w:t> </w:t>
+      </w:r>
+      <w:r>
+        <w:rPr>
+          <w:rFonts w:asciiTheme="minorEastAsia" w:eastAsiaTheme="minorEastAsia" w:hAnsiTheme="minorEastAsia" w:cs="Arial"/>
+          <w:color w:val="333333"/>
+          <w:szCs w:val="24"/>
         </w:rPr>
         <w:t>。</w:t>
       </w:r>
@@ -1982,24 +2369,24 @@
           <w:rFonts w:asciiTheme="majorEastAsia" w:eastAsiaTheme="majorEastAsia" w:hAnsiTheme="majorEastAsia" w:cstheme="majorEastAsia"/>
         </w:rPr>
       </w:pPr>
-      <w:bookmarkStart w:id="24" w:name="_Toc11230670"/>
-      <w:bookmarkStart w:id="25" w:name="_Toc23485"/>
+      <w:bookmarkStart w:id="25" w:name="_Toc11230670"/>
+      <w:bookmarkStart w:id="26" w:name="_Toc23485"/>
       <w:r>
         <w:rPr>
           <w:rFonts w:asciiTheme="majorEastAsia" w:eastAsiaTheme="majorEastAsia" w:hAnsiTheme="majorEastAsia" w:cstheme="majorEastAsia" w:hint="eastAsia"/>
         </w:rPr>
         <w:t xml:space="preserve">1.4.2 </w:t>
       </w:r>
-      <w:bookmarkStart w:id="26" w:name="_Toc10938499"/>
+      <w:bookmarkStart w:id="27" w:name="_Toc10938499"/>
       <w:r>
         <w:rPr>
           <w:rFonts w:asciiTheme="majorEastAsia" w:eastAsiaTheme="majorEastAsia" w:hAnsiTheme="majorEastAsia" w:cstheme="majorEastAsia" w:hint="eastAsia"/>
         </w:rPr>
         <w:t>Android Studio简介</w:t>
       </w:r>
-      <w:bookmarkEnd w:id="24"/>
       <w:bookmarkEnd w:id="25"/>
       <w:bookmarkEnd w:id="26"/>
+      <w:bookmarkEnd w:id="27"/>
     </w:p>
     <w:p>
       <w:pPr>
@@ -2131,16 +2518,16 @@
           <w:rFonts w:asciiTheme="majorEastAsia" w:eastAsiaTheme="majorEastAsia" w:hAnsiTheme="majorEastAsia" w:cstheme="majorEastAsia"/>
         </w:rPr>
       </w:pPr>
-      <w:bookmarkStart w:id="27" w:name="_Toc11230671"/>
-      <w:bookmarkStart w:id="28" w:name="_Toc7303"/>
+      <w:bookmarkStart w:id="28" w:name="_Toc11230671"/>
+      <w:bookmarkStart w:id="29" w:name="_Toc7303"/>
       <w:r>
         <w:rPr>
           <w:rFonts w:asciiTheme="majorEastAsia" w:eastAsiaTheme="majorEastAsia" w:hAnsiTheme="majorEastAsia" w:cstheme="majorEastAsia" w:hint="eastAsia"/>
         </w:rPr>
         <w:t>1.4.3计算器的背景</w:t>
       </w:r>
-      <w:bookmarkEnd w:id="27"/>
       <w:bookmarkEnd w:id="28"/>
+      <w:bookmarkEnd w:id="29"/>
     </w:p>
     <w:p>
       <w:pPr>
@@ -2164,6 +2551,7 @@
         <w:rPr>
           <w:rFonts w:hint="eastAsia"/>
         </w:rPr>
+        <w:lastRenderedPageBreak/>
         <w:t>步步输入很多，并且没有之前输入的提示，显示栏里只有结果。这样对整个计算的过程都没有显示，功能</w:t>
       </w:r>
       <w:proofErr w:type="gramStart"/>
@@ -2178,14 +2566,7 @@
         <w:rPr>
           <w:rFonts w:hint="eastAsia"/>
         </w:rPr>
-        <w:t>单一，而且大多数计算器只有一些简单的四则计算功</w:t>
-      </w:r>
-      <w:r>
-        <w:rPr>
-          <w:rFonts w:hint="eastAsia"/>
-        </w:rPr>
-        <w:lastRenderedPageBreak/>
-        <w:t>能。传统的计算器只能满足很小的学生计算并且使用。随着科技的进步，社会的发展，十进制不能满足人们的计算，所以我们需要二进制八进制的转化，传统的计算器不在被人们广泛需要，给人们带来了不方便。然而我们的这个项目是面对</w:t>
+        <w:t>单一，而且大多数计算器只有一些简单的四则计算功能。传统的计算器只能满足很小的学生计算并且使用。随着科技的进步，社会的发展，十进制不能满足人们的计算，所以我们需要二进制八进制的转化，传统的计算器不在被人们广泛需要，给人们带来了不方便。然而我们的这个项目是面对</w:t>
       </w:r>
       <w:r>
         <w:rPr>
@@ -2224,8 +2605,8 @@
           <w:rFonts w:asciiTheme="majorEastAsia" w:eastAsiaTheme="majorEastAsia" w:hAnsiTheme="majorEastAsia" w:cstheme="majorEastAsia"/>
         </w:rPr>
       </w:pPr>
-      <w:bookmarkStart w:id="29" w:name="_Toc11230672"/>
-      <w:bookmarkStart w:id="30" w:name="_Toc20791"/>
+      <w:bookmarkStart w:id="30" w:name="_Toc11230672"/>
+      <w:bookmarkStart w:id="31" w:name="_Toc20791"/>
       <w:r>
         <w:rPr>
           <w:rFonts w:asciiTheme="majorEastAsia" w:eastAsiaTheme="majorEastAsia" w:hAnsiTheme="majorEastAsia" w:cstheme="majorEastAsia" w:hint="eastAsia"/>
@@ -2233,11 +2614,11 @@
         <w:lastRenderedPageBreak/>
         <w:t>第2章 系统分析</w:t>
       </w:r>
-      <w:bookmarkStart w:id="31" w:name="_Toc11370"/>
-      <w:bookmarkStart w:id="32" w:name="_Toc29402_WPSOffice_Level2"/>
+      <w:bookmarkStart w:id="32" w:name="_Toc11370"/>
+      <w:bookmarkStart w:id="33" w:name="_Toc29402_WPSOffice_Level2"/>
       <w:bookmarkEnd w:id="21"/>
-      <w:bookmarkEnd w:id="29"/>
       <w:bookmarkEnd w:id="30"/>
+      <w:bookmarkEnd w:id="31"/>
     </w:p>
     <w:p>
       <w:pPr>
@@ -2246,18 +2627,18 @@
           <w:rFonts w:asciiTheme="majorEastAsia" w:eastAsiaTheme="majorEastAsia" w:hAnsiTheme="majorEastAsia" w:cstheme="majorEastAsia"/>
         </w:rPr>
       </w:pPr>
-      <w:bookmarkStart w:id="33" w:name="_Toc11230673"/>
-      <w:bookmarkStart w:id="34" w:name="_Toc23598"/>
+      <w:bookmarkStart w:id="34" w:name="_Toc11230673"/>
+      <w:bookmarkStart w:id="35" w:name="_Toc23598"/>
       <w:r>
         <w:rPr>
           <w:rFonts w:asciiTheme="majorEastAsia" w:eastAsiaTheme="majorEastAsia" w:hAnsiTheme="majorEastAsia" w:cstheme="majorEastAsia" w:hint="eastAsia"/>
         </w:rPr>
         <w:t>2.1 功能分析</w:t>
       </w:r>
-      <w:bookmarkEnd w:id="31"/>
       <w:bookmarkEnd w:id="32"/>
       <w:bookmarkEnd w:id="33"/>
       <w:bookmarkEnd w:id="34"/>
+      <w:bookmarkEnd w:id="35"/>
     </w:p>
     <w:p>
       <w:pPr>
@@ -2277,18 +2658,18 @@
           <w:rFonts w:asciiTheme="majorEastAsia" w:eastAsiaTheme="majorEastAsia" w:hAnsiTheme="majorEastAsia" w:cstheme="majorEastAsia"/>
         </w:rPr>
       </w:pPr>
-      <w:bookmarkStart w:id="35" w:name="_Toc2517"/>
-      <w:bookmarkStart w:id="36" w:name="_Toc11230674"/>
-      <w:bookmarkStart w:id="37" w:name="_Toc21926"/>
+      <w:bookmarkStart w:id="36" w:name="_Toc2517"/>
+      <w:bookmarkStart w:id="37" w:name="_Toc11230674"/>
+      <w:bookmarkStart w:id="38" w:name="_Toc21926"/>
       <w:r>
         <w:rPr>
           <w:rFonts w:asciiTheme="majorEastAsia" w:eastAsiaTheme="majorEastAsia" w:hAnsiTheme="majorEastAsia" w:cstheme="majorEastAsia" w:hint="eastAsia"/>
         </w:rPr>
         <w:t>2.2 界面分析</w:t>
       </w:r>
-      <w:bookmarkEnd w:id="35"/>
       <w:bookmarkEnd w:id="36"/>
       <w:bookmarkEnd w:id="37"/>
+      <w:bookmarkEnd w:id="38"/>
     </w:p>
     <w:p>
       <w:pPr>
@@ -2305,7 +2686,7 @@
       <w:pPr>
         <w:ind w:firstLineChars="0" w:firstLine="0"/>
       </w:pPr>
-      <w:bookmarkStart w:id="38" w:name="_Toc13715"/>
+      <w:bookmarkStart w:id="39" w:name="_Toc13715"/>
     </w:p>
     <w:p>
       <w:pPr>
@@ -2314,8 +2695,8 @@
           <w:rFonts w:asciiTheme="majorEastAsia" w:eastAsiaTheme="majorEastAsia" w:hAnsiTheme="majorEastAsia" w:cstheme="majorEastAsia"/>
         </w:rPr>
       </w:pPr>
-      <w:bookmarkStart w:id="39" w:name="_Toc11230677"/>
-      <w:bookmarkStart w:id="40" w:name="_Toc6617"/>
+      <w:bookmarkStart w:id="40" w:name="_Toc11230677"/>
+      <w:bookmarkStart w:id="41" w:name="_Toc6617"/>
       <w:r>
         <w:rPr>
           <w:rFonts w:asciiTheme="majorEastAsia" w:eastAsiaTheme="majorEastAsia" w:hAnsiTheme="majorEastAsia" w:cstheme="majorEastAsia" w:hint="eastAsia"/>
@@ -2323,9 +2704,9 @@
         <w:lastRenderedPageBreak/>
         <w:t>第3章 系统设计</w:t>
       </w:r>
-      <w:bookmarkEnd w:id="38"/>
       <w:bookmarkEnd w:id="39"/>
       <w:bookmarkEnd w:id="40"/>
+      <w:bookmarkEnd w:id="41"/>
     </w:p>
     <w:p>
       <w:pPr>
@@ -2334,17 +2715,29 @@
           <w:rFonts w:asciiTheme="majorEastAsia" w:eastAsiaTheme="majorEastAsia" w:hAnsiTheme="majorEastAsia" w:cstheme="majorEastAsia"/>
         </w:rPr>
       </w:pPr>
-      <w:bookmarkStart w:id="41" w:name="_Toc11230681"/>
-      <w:bookmarkStart w:id="42" w:name="_Toc31837"/>
-      <w:bookmarkStart w:id="43" w:name="_Toc21298"/>
+      <w:bookmarkStart w:id="42" w:name="_Toc11230681"/>
+      <w:bookmarkStart w:id="43" w:name="_Toc31837"/>
+      <w:bookmarkStart w:id="44" w:name="_Toc21298"/>
       <w:r>
         <w:rPr>
           <w:rFonts w:asciiTheme="majorEastAsia" w:eastAsiaTheme="majorEastAsia" w:hAnsiTheme="majorEastAsia" w:cstheme="majorEastAsia" w:hint="eastAsia"/>
         </w:rPr>
-        <w:t>3.1布局二设计</w:t>
+        <w:t>3.1</w:t>
       </w:r>
-      <w:bookmarkEnd w:id="41"/>
+      <w:r>
+        <w:rPr>
+          <w:rFonts w:asciiTheme="majorEastAsia" w:eastAsiaTheme="majorEastAsia" w:hAnsiTheme="majorEastAsia" w:cstheme="majorEastAsia" w:hint="eastAsia"/>
+        </w:rPr>
+        <w:t>布局</w:t>
+      </w:r>
+      <w:r>
+        <w:rPr>
+          <w:rFonts w:asciiTheme="majorEastAsia" w:eastAsiaTheme="majorEastAsia" w:hAnsiTheme="majorEastAsia" w:cstheme="majorEastAsia" w:hint="eastAsia"/>
+        </w:rPr>
+        <w:t>设计</w:t>
+      </w:r>
       <w:bookmarkEnd w:id="42"/>
+      <w:bookmarkEnd w:id="43"/>
     </w:p>
     <w:p>
       <w:pPr>
@@ -2353,16 +2746,22 @@
           <w:rFonts w:asciiTheme="majorEastAsia" w:eastAsiaTheme="majorEastAsia" w:hAnsiTheme="majorEastAsia" w:cstheme="majorEastAsia"/>
         </w:rPr>
       </w:pPr>
-      <w:bookmarkStart w:id="44" w:name="_Toc11230682"/>
-      <w:bookmarkStart w:id="45" w:name="_Toc17576"/>
+      <w:bookmarkStart w:id="45" w:name="_Toc11230682"/>
+      <w:bookmarkStart w:id="46" w:name="_Toc17576"/>
       <w:r>
         <w:rPr>
           <w:rFonts w:asciiTheme="majorEastAsia" w:eastAsiaTheme="majorEastAsia" w:hAnsiTheme="majorEastAsia" w:cstheme="majorEastAsia" w:hint="eastAsia"/>
         </w:rPr>
-        <w:t>3.1.1计算界面设计</w:t>
+        <w:t>3.1.1</w:t>
       </w:r>
-      <w:bookmarkEnd w:id="44"/>
       <w:bookmarkEnd w:id="45"/>
+      <w:bookmarkEnd w:id="46"/>
+      <w:r>
+        <w:rPr>
+          <w:rFonts w:asciiTheme="majorEastAsia" w:eastAsiaTheme="majorEastAsia" w:hAnsiTheme="majorEastAsia" w:cstheme="majorEastAsia" w:hint="eastAsia"/>
+        </w:rPr>
+        <w:t>计算器界面演示图</w:t>
+      </w:r>
     </w:p>
     <w:p>
       <w:pPr>
@@ -2395,7 +2794,7 @@
                     </pic:cNvPicPr>
                   </pic:nvPicPr>
                   <pic:blipFill>
-                    <a:blip r:embed="rId21">
+                    <a:blip r:embed="rId24">
                       <a:extLst>
                         <a:ext uri="{28A0092B-C50C-407E-A947-70E740481C1C}">
                           <a14:useLocalDpi xmlns:a14="http://schemas.microsoft.com/office/drawing/2010/main" val="0"/>
@@ -2429,7 +2828,22 @@
     <w:p>
       <w:pPr>
         <w:ind w:firstLine="480"/>
+        <w:jc w:val="center"/>
       </w:pPr>
+      <w:r>
+        <w:rPr>
+          <w:rFonts w:hint="eastAsia"/>
+        </w:rPr>
+        <w:t>图</w:t>
+      </w:r>
+      <w:r>
+        <w:rPr>
+          <w:rFonts w:hint="eastAsia"/>
+        </w:rPr>
+        <w:t>3-1</w:t>
+      </w:r>
+      <w:bookmarkStart w:id="47" w:name="_GoBack"/>
+      <w:bookmarkEnd w:id="47"/>
     </w:p>
     <w:p>
       <w:pPr>
@@ -2438,8 +2852,8 @@
           <w:rFonts w:asciiTheme="majorEastAsia" w:eastAsiaTheme="majorEastAsia" w:hAnsiTheme="majorEastAsia" w:cstheme="majorEastAsia"/>
         </w:rPr>
       </w:pPr>
-      <w:bookmarkStart w:id="46" w:name="_Toc11230683"/>
-      <w:bookmarkStart w:id="47" w:name="_Toc25776"/>
+      <w:bookmarkStart w:id="48" w:name="_Toc11230683"/>
+      <w:bookmarkStart w:id="49" w:name="_Toc25776"/>
       <w:r>
         <w:rPr>
           <w:rFonts w:asciiTheme="majorEastAsia" w:eastAsiaTheme="majorEastAsia" w:hAnsiTheme="majorEastAsia" w:cstheme="majorEastAsia" w:hint="eastAsia"/>
@@ -2465,8 +2879,8 @@
         </w:rPr>
         <w:t>代码</w:t>
       </w:r>
-      <w:bookmarkEnd w:id="46"/>
-      <w:bookmarkEnd w:id="47"/>
+      <w:bookmarkEnd w:id="48"/>
+      <w:bookmarkEnd w:id="49"/>
     </w:p>
     <w:p>
       <w:pPr>
@@ -18560,7 +18974,7 @@
           </w:p>
         </w:tc>
       </w:tr>
-      <w:bookmarkEnd w:id="43"/>
+      <w:bookmarkEnd w:id="44"/>
       <w:tr>
         <w:tc>
           <w:tcPr>
@@ -29899,10 +30313,10 @@
       <w:pPr>
         <w:ind w:firstLineChars="0" w:firstLine="0"/>
         <w:sectPr>
-          <w:footerReference w:type="even" r:id="rId22"/>
-          <w:footerReference w:type="default" r:id="rId23"/>
-          <w:headerReference w:type="first" r:id="rId24"/>
-          <w:footerReference w:type="first" r:id="rId25"/>
+          <w:footerReference w:type="even" r:id="rId25"/>
+          <w:footerReference w:type="default" r:id="rId26"/>
+          <w:headerReference w:type="first" r:id="rId27"/>
+          <w:footerReference w:type="first" r:id="rId28"/>
           <w:pgSz w:w="11906" w:h="16838"/>
           <w:pgMar w:top="1440" w:right="1800" w:bottom="1440" w:left="1800" w:header="851" w:footer="992" w:gutter="0"/>
           <w:pgNumType w:start="1"/>
@@ -29918,9 +30332,9 @@
           <w:rFonts w:asciiTheme="majorEastAsia" w:eastAsiaTheme="majorEastAsia" w:hAnsiTheme="majorEastAsia" w:cstheme="majorEastAsia"/>
         </w:rPr>
       </w:pPr>
-      <w:bookmarkStart w:id="48" w:name="_Toc11230691"/>
-      <w:bookmarkStart w:id="49" w:name="_Toc15556"/>
-      <w:bookmarkStart w:id="50" w:name="_Toc140"/>
+      <w:bookmarkStart w:id="50" w:name="_Toc11230691"/>
+      <w:bookmarkStart w:id="51" w:name="_Toc15556"/>
+      <w:bookmarkStart w:id="52" w:name="_Toc140"/>
       <w:r>
         <w:rPr>
           <w:rFonts w:asciiTheme="majorEastAsia" w:eastAsiaTheme="majorEastAsia" w:hAnsiTheme="majorEastAsia" w:cstheme="majorEastAsia" w:hint="eastAsia"/>
@@ -29928,78 +30342,36 @@
         <w:lastRenderedPageBreak/>
         <w:t>第五章 实训总结</w:t>
       </w:r>
-      <w:bookmarkEnd w:id="48"/>
-      <w:bookmarkEnd w:id="49"/>
       <w:bookmarkEnd w:id="50"/>
+      <w:bookmarkEnd w:id="51"/>
+      <w:bookmarkEnd w:id="52"/>
     </w:p>
     <w:p>
       <w:pPr>
-        <w:ind w:firstLine="480"/>
+        <w:ind w:firstLineChars="0" w:firstLine="397"/>
         <w:rPr>
-          <w:rFonts w:asciiTheme="majorEastAsia" w:eastAsiaTheme="majorEastAsia" w:hAnsiTheme="majorEastAsia" w:cstheme="majorEastAsia"/>
+          <w:rFonts w:asciiTheme="minorEastAsia" w:eastAsiaTheme="minorEastAsia" w:hAnsiTheme="minorEastAsia" w:hint="eastAsia"/>
+          <w:szCs w:val="24"/>
         </w:rPr>
       </w:pPr>
       <w:r>
         <w:rPr>
-          <w:rFonts w:asciiTheme="majorEastAsia" w:eastAsiaTheme="majorEastAsia" w:hAnsiTheme="majorEastAsia" w:cstheme="majorEastAsia" w:hint="eastAsia"/>
+          <w:rFonts w:asciiTheme="minorEastAsia" w:eastAsiaTheme="minorEastAsia" w:hAnsiTheme="minorEastAsia" w:cstheme="majorEastAsia" w:hint="eastAsia"/>
         </w:rPr>
-        <w:t>以前对虚拟机的了解狭隘，总觉得是个比较虚幻的东西。在这一周实训期间里，我通过老师的讲解和实际动手，慢慢了解了，熟悉了，懂得了什么是虚拟机。</w:t>
+        <w:t>在不经意间悄然离去，在这短短的4天实训里，让我学会了很多课堂中学不到的东西。虽然只有4，但让我感觉到无比的充实，让我懂得了学习的意义，时间的宝贵，认真负责的生活态度。明白了做一件事不肯能是一帆风顺，没有困难就没有进步，勇敢和坚持将会带领我们走向成功的驿站。也许这只是一次很小的成功，也会让我感到欣慰，因为我成功了。简单的去做好一件小事，铸就未来巨大的成功。</w:t>
       </w:r>
     </w:p>
     <w:p>
       <w:pPr>
         <w:ind w:firstLine="480"/>
         <w:rPr>
-          <w:rFonts w:asciiTheme="majorEastAsia" w:eastAsiaTheme="majorEastAsia" w:hAnsiTheme="majorEastAsia" w:cstheme="majorEastAsia"/>
-        </w:rPr>
-      </w:pPr>
-      <w:r>
-        <w:rPr>
-          <w:rFonts w:asciiTheme="majorEastAsia" w:eastAsiaTheme="majorEastAsia" w:hAnsiTheme="majorEastAsia" w:cstheme="majorEastAsia" w:hint="eastAsia"/>
-        </w:rPr>
-        <w:t>所谓虚拟机，实际上就是一种应用软件，其特别之处在于：由他创建的虚拟机与真实的计算机几乎一模一样，不但虚拟有自己的CPU、内存、硬盘、光驱，甚至还有自己的BIOS。在这个虚拟机上，可以安装Windows、Linus等真实的操作系统，及各种应用程序。虚拟机软件可以在一台电脑上模拟出</w:t>
-      </w:r>
-      <w:r>
-        <w:rPr>
-          <w:rFonts w:asciiTheme="majorEastAsia" w:eastAsiaTheme="majorEastAsia" w:hAnsiTheme="majorEastAsia" w:cstheme="majorEastAsia" w:hint="eastAsia"/>
-        </w:rPr>
-        <w:t>若干台pc，每台pc可以运行单独的操作系统而互不干扰，可以实现一台电脑“同时”运行几个操作系统，还可以将这几个操作系统连成一个网络。</w:t>
-      </w:r>
-    </w:p>
-    <w:p>
-      <w:pPr>
-        <w:ind w:firstLine="480"/>
-        <w:rPr>
-          <w:rFonts w:asciiTheme="majorEastAsia" w:eastAsiaTheme="majorEastAsia" w:hAnsiTheme="majorEastAsia" w:cstheme="majorEastAsia"/>
-        </w:rPr>
-      </w:pPr>
-      <w:r>
-        <w:rPr>
-          <w:rFonts w:asciiTheme="majorEastAsia" w:eastAsiaTheme="majorEastAsia" w:hAnsiTheme="majorEastAsia" w:cstheme="majorEastAsia" w:hint="eastAsia"/>
-        </w:rPr>
-        <w:t>实习开始时不是很难，按照老师给我们讲解的内容在结合自己的笔记完成一些基本安装和参数</w:t>
-      </w:r>
-    </w:p>
-    <w:p>
-      <w:pPr>
-        <w:ind w:firstLineChars="347" w:firstLine="833"/>
-        <w:rPr>
-          <w:rFonts w:ascii="宋体" w:hAnsi="宋体"/>
+          <w:rFonts w:asciiTheme="minorEastAsia" w:eastAsiaTheme="minorEastAsia" w:hAnsiTheme="minorEastAsia"/>
           <w:szCs w:val="24"/>
         </w:rPr>
-      </w:pPr>
-    </w:p>
-    <w:p>
-      <w:pPr>
-        <w:ind w:firstLineChars="0" w:firstLine="0"/>
-        <w:rPr>
-          <w:rFonts w:ascii="宋体" w:hAnsi="宋体"/>
-          <w:kern w:val="0"/>
-        </w:rPr>
         <w:sectPr>
-          <w:headerReference w:type="even" r:id="rId26"/>
-          <w:headerReference w:type="first" r:id="rId27"/>
-          <w:footerReference w:type="first" r:id="rId28"/>
+          <w:headerReference w:type="even" r:id="rId29"/>
+          <w:headerReference w:type="first" r:id="rId30"/>
+          <w:footerReference w:type="first" r:id="rId31"/>
           <w:pgSz w:w="11906" w:h="16838"/>
           <w:pgMar w:top="1440" w:right="1800" w:bottom="1440" w:left="1800" w:header="851" w:footer="992" w:gutter="0"/>
           <w:cols w:space="425"/>
@@ -30007,33 +30379,48 @@
           <w:docGrid w:type="lines" w:linePitch="312"/>
         </w:sectPr>
       </w:pPr>
+      <w:r>
+        <w:rPr>
+          <w:rFonts w:asciiTheme="minorEastAsia" w:eastAsiaTheme="minorEastAsia" w:hAnsiTheme="minorEastAsia" w:hint="eastAsia"/>
+          <w:szCs w:val="24"/>
+        </w:rPr>
+        <w:t>在这次实训中，我主要学到很多</w:t>
+      </w:r>
+      <w:proofErr w:type="gramStart"/>
+      <w:r>
+        <w:rPr>
+          <w:rFonts w:asciiTheme="minorEastAsia" w:eastAsiaTheme="minorEastAsia" w:hAnsiTheme="minorEastAsia" w:hint="eastAsia"/>
+          <w:szCs w:val="24"/>
+        </w:rPr>
+        <w:t>关于安卓界面</w:t>
+      </w:r>
+      <w:proofErr w:type="gramEnd"/>
+      <w:r>
+        <w:rPr>
+          <w:rFonts w:asciiTheme="minorEastAsia" w:eastAsiaTheme="minorEastAsia" w:hAnsiTheme="minorEastAsia" w:hint="eastAsia"/>
+          <w:szCs w:val="24"/>
+        </w:rPr>
+        <w:t>布局的一些基础知识，最主要的是让我懂得了学习的意义和态度。</w:t>
+      </w:r>
     </w:p>
     <w:p>
       <w:pPr>
         <w:pStyle w:val="1"/>
         <w:jc w:val="center"/>
       </w:pPr>
-      <w:bookmarkStart w:id="51" w:name="_Toc11230693"/>
-      <w:bookmarkStart w:id="52" w:name="_Toc19437"/>
-      <w:bookmarkStart w:id="53" w:name="_Toc17682"/>
+      <w:bookmarkStart w:id="53" w:name="_Toc11230693"/>
+      <w:bookmarkStart w:id="54" w:name="_Toc19437"/>
+      <w:bookmarkStart w:id="55" w:name="_Toc17682"/>
       <w:r>
         <w:rPr>
           <w:rFonts w:asciiTheme="majorEastAsia" w:eastAsiaTheme="majorEastAsia" w:hAnsiTheme="majorEastAsia" w:cstheme="majorEastAsia" w:hint="eastAsia"/>
         </w:rPr>
         <w:lastRenderedPageBreak/>
-        <w:t>致</w:t>
+        <w:t>致谢</w:t>
       </w:r>
-      <w:bookmarkStart w:id="54" w:name="_GoBack"/>
+      <w:bookmarkEnd w:id="53"/>
       <w:bookmarkEnd w:id="54"/>
-      <w:r>
-        <w:rPr>
-          <w:rFonts w:asciiTheme="majorEastAsia" w:eastAsiaTheme="majorEastAsia" w:hAnsiTheme="majorEastAsia" w:cstheme="majorEastAsia" w:hint="eastAsia"/>
-        </w:rPr>
-        <w:t>谢</w:t>
-      </w:r>
-      <w:bookmarkEnd w:id="51"/>
-      <w:bookmarkEnd w:id="52"/>
-      <w:bookmarkEnd w:id="53"/>
+      <w:bookmarkEnd w:id="55"/>
     </w:p>
     <w:p>
       <w:pPr>
@@ -30043,26 +30430,90 @@
         <w:rPr>
           <w:rFonts w:hint="eastAsia"/>
         </w:rPr>
-        <w:t>实训也接近尾声了，我们的实训也圆满完成了。经历了一周的努力，终于完成了计算器的设计与实现。感谢邓老师平时在课堂</w:t>
+        <w:t>此次实训，让我受益匪浅。在今后的工作和学习中用积极主动的态度去对待，那将是一件美妙的事情。做一个迎难而上的</w:t>
       </w:r>
-      <w:proofErr w:type="gramStart"/>
       <w:r>
         <w:rPr>
           <w:rFonts w:hint="eastAsia"/>
         </w:rPr>
-        <w:t>的幸勤付出</w:t>
+        <w:t>自己，不断完善自己，突破自己。</w:t>
       </w:r>
-      <w:proofErr w:type="gramEnd"/>
       <w:r>
         <w:rPr>
           <w:rFonts w:hint="eastAsia"/>
         </w:rPr>
-        <w:t>，以及在实训期间的耐心指导，帮我们解决了一个又一个的难题，让我们最终实现了自己的项目。最后非常感谢邓老师在实训期间耐心的教导和帮助。</w:t>
+        <w:t>在此，</w:t>
+      </w:r>
+      <w:r>
+        <w:rPr>
+          <w:rFonts w:hint="eastAsia"/>
+        </w:rPr>
+        <w:t>我</w:t>
+      </w:r>
+      <w:r>
+        <w:rPr>
+          <w:rFonts w:hint="eastAsia"/>
+        </w:rPr>
+        <w:t>非常感谢在这次实训中非常负责任</w:t>
+      </w:r>
+      <w:r>
+        <w:rPr>
+          <w:rFonts w:hint="eastAsia"/>
+        </w:rPr>
+        <w:t>的</w:t>
+      </w:r>
+      <w:r>
+        <w:rPr>
+          <w:rFonts w:hint="eastAsia"/>
+        </w:rPr>
+        <w:t>邓</w:t>
+      </w:r>
+      <w:r>
+        <w:rPr>
+          <w:rFonts w:hint="eastAsia"/>
+        </w:rPr>
+        <w:t>老师，</w:t>
+      </w:r>
+      <w:r>
+        <w:rPr>
+          <w:rFonts w:hint="eastAsia"/>
+        </w:rPr>
+        <w:t>每当有同学遇到问题时，都会耐心的带着我们解决并细心的</w:t>
+      </w:r>
+      <w:r>
+        <w:rPr>
+          <w:rFonts w:hint="eastAsia"/>
+        </w:rPr>
+        <w:t>给</w:t>
+      </w:r>
+      <w:r>
+        <w:rPr>
+          <w:rFonts w:hint="eastAsia"/>
+        </w:rPr>
+        <w:t>我们</w:t>
+      </w:r>
+      <w:r>
+        <w:rPr>
+          <w:rFonts w:hint="eastAsia"/>
+        </w:rPr>
+        <w:t>讲解</w:t>
+      </w:r>
+      <w:r>
+        <w:rPr>
+          <w:rFonts w:hint="eastAsia"/>
+        </w:rPr>
+        <w:t>，谢谢您</w:t>
+      </w:r>
+      <w:r>
+        <w:rPr>
+          <w:rFonts w:hint="eastAsia"/>
+        </w:rPr>
+        <w:t>!</w:t>
       </w:r>
     </w:p>
     <w:sectPr>
-      <w:headerReference w:type="first" r:id="rId29"/>
-      <w:footerReference w:type="first" r:id="rId30"/>
+      <w:headerReference w:type="first" r:id="rId32"/>
+      <w:footerReference w:type="first" r:id="rId33"/>
       <w:pgSz w:w="11906" w:h="16838"/>
       <w:pgMar w:top="1440" w:right="1800" w:bottom="1440" w:left="1800" w:header="851" w:footer="992" w:gutter="0"/>
       <w:cols w:space="425"/>
@@ -30125,7 +30576,7 @@
       <mc:AlternateContent>
         <mc:Choice Requires="wps">
           <w:drawing>
-            <wp:anchor distT="0" distB="0" distL="114300" distR="114300" simplePos="0" relativeHeight="251661312" behindDoc="0" locked="0" layoutInCell="1" allowOverlap="1">
+            <wp:anchor distT="0" distB="0" distL="114300" distR="114300" simplePos="0" relativeHeight="251661312" behindDoc="0" locked="0" layoutInCell="1" allowOverlap="1" wp14:anchorId="751FB29B" wp14:editId="5C13DE37">
               <wp:simplePos x="0" y="0"/>
               <wp:positionH relativeFrom="margin">
                 <wp:align>center</wp:align>
@@ -30639,7 +31090,7 @@
                             <w:rPr>
                               <w:noProof/>
                             </w:rPr>
-                            <w:t>16</w:t>
+                            <w:t>6</w:t>
                           </w:r>
                           <w:r>
                             <w:rPr>
@@ -30695,7 +31146,7 @@
                       <w:rPr>
                         <w:noProof/>
                       </w:rPr>
-                      <w:t>16</w:t>
+                      <w:t>6</w:t>
                     </w:r>
                     <w:r>
                       <w:rPr>
@@ -30823,7 +31274,7 @@
                             <w:rPr>
                               <w:noProof/>
                             </w:rPr>
-                            <w:t>17</w:t>
+                            <w:t>5</w:t>
                           </w:r>
                           <w:r>
                             <w:rPr>
@@ -30879,7 +31330,7 @@
                       <w:rPr>
                         <w:noProof/>
                       </w:rPr>
-                      <w:t>17</w:t>
+                      <w:t>5</w:t>
                     </w:r>
                     <w:r>
                       <w:rPr>
@@ -31998,6 +32449,11 @@
       <w:szCs w:val="24"/>
     </w:rPr>
   </w:style>
+  <w:style w:type="character" w:customStyle="1" w:styleId="apple-converted-space">
+    <w:name w:val="apple-converted-space"/>
+    <w:basedOn w:val="a1"/>
+    <w:rsid w:val="00F82920"/>
+  </w:style>
 </w:styles>
 </file>
 
@@ -32645,6 +33101,11 @@
       <w:szCs w:val="24"/>
     </w:rPr>
   </w:style>
+  <w:style w:type="character" w:customStyle="1" w:styleId="apple-converted-space">
+    <w:name w:val="apple-converted-space"/>
+    <w:basedOn w:val="a1"/>
+    <w:rsid w:val="00F82920"/>
+  </w:style>
 </w:styles>
 </file>
 
@@ -32932,7 +33393,7 @@
 </file>
 
 <file path=customXml/itemProps2.xml><?xml version="1.0" encoding="utf-8"?>
-<ds:datastoreItem xmlns:ds="http://schemas.openxmlformats.org/officeDocument/2006/customXml" ds:itemID="{A8AC4275-29C5-471D-B97A-5DB727129882}">
+<ds:datastoreItem xmlns:ds="http://schemas.openxmlformats.org/officeDocument/2006/customXml" ds:itemID="{013832C6-10A1-4729-8394-B103B76AE1CC}">
   <ds:schemaRefs>
     <ds:schemaRef ds:uri="http://schemas.openxmlformats.org/officeDocument/2006/bibliography"/>
   </ds:schemaRefs>
